--- a/Semaphores/Assignment Information.docx
+++ b/Semaphores/Assignment Information.docx
@@ -4,17 +4,7 @@
   <w:body>
     <w:p>
       <w:r>
-        <w:t>Assignment #</w:t>
-      </w:r>
-      <w:proofErr w:type="gramStart"/>
-      <w:r>
-        <w:t>2</w:t>
-      </w:r>
-      <w:r>
-        <w:t xml:space="preserve"> </w:t>
-      </w:r>
-      <w:r>
-        <w:t xml:space="preserve"> S</w:t>
+        <w:t>Assignment #2  S</w:t>
       </w:r>
       <w:r>
         <w:rPr>
@@ -23,19 +13,7 @@
         <w:t>ema</w:t>
       </w:r>
       <w:r>
-        <w:t>phores</w:t>
-      </w:r>
-      <w:proofErr w:type="gramEnd"/>
-      <w:r>
-        <w:t xml:space="preserve"> completed by </w:t>
-      </w:r>
-      <w:proofErr w:type="spellStart"/>
-      <w:r>
-        <w:t>Huimin</w:t>
-      </w:r>
-      <w:proofErr w:type="spellEnd"/>
-      <w:r>
-        <w:t xml:space="preserve"> Chen(24017423)</w:t>
+        <w:t>phores completed by Huimin Chen(24017423)</w:t>
       </w:r>
     </w:p>
     <w:p>
@@ -98,240 +76,184 @@
         <w:t>4 scanners</w:t>
       </w:r>
     </w:p>
-    <w:p>
-      <w:pPr>
+    <w:p/>
+    <w:p>
+      <w:r>
+        <w:t>Requirement:</w:t>
+      </w:r>
+    </w:p>
+    <w:p>
+      <w:r>
+        <w:t>1. Declare and initialize the semaphores with the appropriate values.</w:t>
+      </w:r>
+    </w:p>
+    <w:p>
+      <w:r>
+        <w:t xml:space="preserve">2. Create a routine that loops through a sequence 4 times. In each iteration the process </w:t>
+      </w:r>
+    </w:p>
+    <w:p>
+      <w:pPr>
+        <w:ind w:firstLineChars="100" w:firstLine="220"/>
+      </w:pPr>
+      <w:r>
+        <w:t xml:space="preserve">a. forks a child process. </w:t>
+      </w:r>
+    </w:p>
+    <w:p>
+      <w:pPr>
+        <w:ind w:firstLine="720"/>
+      </w:pPr>
+      <w:r>
+        <w:t>i. uses a random number generator (1-3) to determine which resource it will request</w:t>
+      </w:r>
+    </w:p>
+    <w:p>
+      <w:pPr>
+        <w:ind w:left="720"/>
+      </w:pPr>
+      <w:r>
+        <w:t>ii. uses native semaphore function or one that you create to request the appropriate resource</w:t>
+      </w:r>
+    </w:p>
+    <w:p>
+      <w:pPr>
+        <w:ind w:firstLine="720"/>
+      </w:pPr>
+      <w:r>
+        <w:t>iii. Print the process’ PID and the requested resource type</w:t>
+      </w:r>
+    </w:p>
+    <w:p>
+      <w:pPr>
+        <w:ind w:firstLine="720"/>
+      </w:pPr>
+      <w:r>
+        <w:t>iv. Print the process’ PID  and the success/failure of the request</w:t>
+      </w:r>
+    </w:p>
+    <w:p>
+      <w:pPr>
+        <w:ind w:firstLine="720"/>
+      </w:pPr>
+      <w:r>
+        <w:t>v. if the resource is available - sleep for a random time between 1-3 seconds and then release the resource using appropriate the semaphore function</w:t>
+      </w:r>
+    </w:p>
+    <w:p>
+      <w:pPr>
+        <w:ind w:firstLine="720"/>
+      </w:pPr>
+      <w:r>
+        <w:t xml:space="preserve">vi. if the resource is not available – sleep for a random between 2-4 seconds and repeat the request (go to step ii).  </w:t>
+      </w:r>
+    </w:p>
+    <w:p>
+      <w:pPr>
+        <w:ind w:firstLine="720"/>
+      </w:pPr>
+      <w:r>
+        <w:t>vii. Terminate</w:t>
+      </w:r>
+    </w:p>
+    <w:p>
+      <w:pPr>
+        <w:ind w:firstLineChars="100" w:firstLine="220"/>
+      </w:pPr>
+      <w:r>
+        <w:t>b. Sleeps for a random time between 1-3 seconds</w:t>
+      </w:r>
+    </w:p>
+    <w:p/>
+    <w:p>
+      <w:r>
+        <w:t>Assumptions:</w:t>
+      </w:r>
+    </w:p>
+    <w:p>
+      <w:r>
         <w:rPr>
           <w:rFonts w:hint="eastAsia"/>
         </w:rPr>
-      </w:pPr>
-    </w:p>
-    <w:p>
-      <w:r>
-        <w:t>Requirement:</w:t>
-      </w:r>
-    </w:p>
-    <w:p>
-      <w:pPr>
+        <w:t>D</w:t>
+      </w:r>
+      <w:r>
+        <w:t>one by JAVA</w:t>
+      </w:r>
+    </w:p>
+    <w:p>
+      <w:r>
         <w:rPr>
           <w:rFonts w:hint="eastAsia"/>
         </w:rPr>
-      </w:pPr>
-      <w:r>
-        <w:t>1.</w:t>
-      </w:r>
-      <w:r>
-        <w:t xml:space="preserve"> </w:t>
-      </w:r>
-      <w:r>
-        <w:t>Declare and initialize the semaphores with the appropriate values.</w:t>
-      </w:r>
-    </w:p>
-    <w:p>
-      <w:r>
-        <w:t>2.</w:t>
-      </w:r>
-      <w:r>
-        <w:t xml:space="preserve"> </w:t>
-      </w:r>
-      <w:r>
-        <w:t xml:space="preserve">Create a routine that loops through a sequence 4 times. In each iteration the process </w:t>
-      </w:r>
-    </w:p>
-    <w:p>
-      <w:pPr>
-        <w:ind w:firstLineChars="100" w:firstLine="220"/>
+        <w:t>S</w:t>
+      </w:r>
+      <w:r>
+        <w:t>emaphore sem = new Semaphore(); to declare and initialize the semaphore</w:t>
+      </w:r>
+    </w:p>
+    <w:p>
+      <w:pPr>
         <w:rPr>
           <w:rFonts w:hint="eastAsia"/>
         </w:rPr>
       </w:pPr>
       <w:r>
-        <w:t>a.</w:t>
-      </w:r>
-      <w:r>
-        <w:t xml:space="preserve"> </w:t>
-      </w:r>
-      <w:r>
-        <w:t xml:space="preserve">forks a child process. </w:t>
-      </w:r>
-    </w:p>
-    <w:p>
-      <w:pPr>
-        <w:ind w:firstLine="720"/>
-      </w:pPr>
-      <w:proofErr w:type="spellStart"/>
-      <w:r>
-        <w:t>i</w:t>
-      </w:r>
-      <w:proofErr w:type="spellEnd"/>
-      <w:r>
-        <w:t>.</w:t>
-      </w:r>
-      <w:r>
-        <w:t xml:space="preserve"> </w:t>
-      </w:r>
-      <w:r>
-        <w:t>uses a random number generator (1-3) to determine which resource it will request</w:t>
-      </w:r>
-    </w:p>
-    <w:p>
-      <w:pPr>
-        <w:ind w:left="720"/>
-      </w:pPr>
-      <w:r>
-        <w:t>ii.</w:t>
-      </w:r>
-      <w:r>
-        <w:t xml:space="preserve"> </w:t>
-      </w:r>
-      <w:r>
-        <w:t>uses native semaphore function or one that you create to request the appropriate resource</w:t>
-      </w:r>
-    </w:p>
-    <w:p>
-      <w:pPr>
-        <w:ind w:firstLine="720"/>
-      </w:pPr>
-      <w:r>
-        <w:t>iii.</w:t>
-      </w:r>
-      <w:r>
-        <w:t xml:space="preserve"> </w:t>
-      </w:r>
-      <w:r>
-        <w:t>Print the process’ PID and the requested resource type</w:t>
-      </w:r>
-    </w:p>
-    <w:p>
-      <w:pPr>
-        <w:ind w:firstLine="720"/>
-      </w:pPr>
-      <w:r>
-        <w:t>iv.</w:t>
-      </w:r>
-      <w:r>
-        <w:t xml:space="preserve"> </w:t>
-      </w:r>
-      <w:r>
-        <w:t xml:space="preserve">Print the process’ </w:t>
-      </w:r>
-      <w:proofErr w:type="gramStart"/>
-      <w:r>
-        <w:t>PID  and</w:t>
-      </w:r>
-      <w:proofErr w:type="gramEnd"/>
-      <w:r>
-        <w:t xml:space="preserve"> the success/failure of the request</w:t>
-      </w:r>
-    </w:p>
-    <w:p>
-      <w:pPr>
-        <w:ind w:firstLine="720"/>
-      </w:pPr>
-      <w:r>
-        <w:t>v.</w:t>
-      </w:r>
-      <w:r>
-        <w:t xml:space="preserve"> </w:t>
-      </w:r>
-      <w:r>
-        <w:t>if the resource is available - sleep for a random time between 1-3 seconds and then release the resource using appropriate the semaphore function</w:t>
-      </w:r>
-    </w:p>
-    <w:p>
-      <w:pPr>
-        <w:ind w:firstLine="720"/>
-      </w:pPr>
-      <w:r>
-        <w:t>vi.</w:t>
-      </w:r>
-      <w:r>
-        <w:t xml:space="preserve"> </w:t>
-      </w:r>
-      <w:r>
-        <w:t xml:space="preserve">if the resource is not available – sleep for a random between 2-4 seconds and repeat the request (go to step ii).  </w:t>
-      </w:r>
-    </w:p>
-    <w:p>
-      <w:pPr>
-        <w:ind w:firstLine="720"/>
-      </w:pPr>
-      <w:r>
-        <w:t>vii.</w:t>
-      </w:r>
-      <w:r>
-        <w:t xml:space="preserve"> </w:t>
-      </w:r>
-      <w:r>
-        <w:t>Terminate</w:t>
-      </w:r>
-    </w:p>
-    <w:p>
-      <w:pPr>
-        <w:ind w:firstLineChars="100" w:firstLine="220"/>
-      </w:pPr>
-      <w:r>
-        <w:t>b.</w:t>
-      </w:r>
-      <w:r>
-        <w:t xml:space="preserve"> </w:t>
-      </w:r>
-      <w:r>
-        <w:t>Sleeps for a random time between 1-3 seconds</w:t>
-      </w:r>
-    </w:p>
-    <w:p/>
-    <w:p>
-      <w:r>
-        <w:t>Assumptions:</w:t>
-      </w:r>
-    </w:p>
-    <w:p>
-      <w:r>
-        <w:t xml:space="preserve">Using </w:t>
-      </w:r>
-      <w:proofErr w:type="gramStart"/>
-      <w:r>
-        <w:t>fork(</w:t>
-      </w:r>
-      <w:proofErr w:type="gramEnd"/>
-      <w:r>
-        <w:t>) command to create first child process</w:t>
-      </w:r>
-    </w:p>
-    <w:p>
-      <w:r>
-        <w:t xml:space="preserve">Then use a nested </w:t>
-      </w:r>
-      <w:proofErr w:type="gramStart"/>
-      <w:r>
-        <w:t>fork(</w:t>
-      </w:r>
-      <w:proofErr w:type="gramEnd"/>
-      <w:r>
-        <w:t>) to create the grandchild process</w:t>
-      </w:r>
-    </w:p>
-    <w:p>
-      <w:pPr>
+        <w:t>Sem.start(); to create a child process</w:t>
+      </w:r>
+    </w:p>
+    <w:p>
+      <w:r>
+        <w:t>ThreadLocalRandom.current().nextInt(</w:t>
+      </w:r>
+      <w:r>
+        <w:t xml:space="preserve">start </w:t>
+      </w:r>
+      <w:r>
+        <w:t xml:space="preserve">, </w:t>
+      </w:r>
+      <w:r>
+        <w:t xml:space="preserve">end </w:t>
+      </w:r>
+      <w:r>
+        <w:t>+ 1)</w:t>
+      </w:r>
+      <w:r>
+        <w:t xml:space="preserve"> for random number</w:t>
+      </w:r>
+    </w:p>
+    <w:p>
+      <w:r>
+        <w:t>U</w:t>
+      </w:r>
+      <w:r>
         <w:rPr>
           <w:rFonts w:hint="eastAsia"/>
         </w:rPr>
-      </w:pPr>
-      <w:r>
-        <w:t xml:space="preserve">And use </w:t>
-      </w:r>
-      <w:proofErr w:type="spellStart"/>
-      <w:proofErr w:type="gramStart"/>
-      <w:r>
-        <w:t>getpid</w:t>
-      </w:r>
-      <w:proofErr w:type="spellEnd"/>
-      <w:r>
-        <w:t>(</w:t>
-      </w:r>
-      <w:proofErr w:type="gramEnd"/>
-      <w:r>
-        <w:t>) to display the PID</w:t>
+        <w:t>se</w:t>
+      </w:r>
+      <w:r>
+        <w:t xml:space="preserve"> switch statement to echo requested semaphore</w:t>
+      </w:r>
+    </w:p>
+    <w:p>
+      <w:r>
+        <w:rPr>
+          <w:rFonts w:hint="eastAsia"/>
+        </w:rPr>
+        <w:t>t</w:t>
+      </w:r>
+      <w:r>
+        <w:t>ryAcquire() to determine if the request is success</w:t>
+      </w:r>
+    </w:p>
+    <w:p>
+      <w:r>
+        <w:lastRenderedPageBreak/>
+        <w:t>Thread.sleep</w:t>
+      </w:r>
+      <w:r>
+        <w:t>() to set sleep time</w:t>
       </w:r>
     </w:p>
     <w:sectPr>
